--- a/web_dang_ky_mon_hoc.docx
+++ b/web_dang_ky_mon_hoc.docx
@@ -31,47 +31,44 @@
           <w:color w:val="000000"/>
           <w:shd w:val="clear" w:color="auto" w:fill="EFEFEF"/>
         </w:rPr>
-        <w:t xml:space="preserve"> (</w:t>
-      </w:r>
-      <w:r>
+        <w:t xml:space="preserve"> (Đại học Huflit)</w:t>
+      </w:r>
+    </w:p>
+    <w:p>
+      <w:r>
+        <w:t>Có các tính năng như:</w:t>
+      </w:r>
+    </w:p>
+    <w:p>
+      <w:r>
+        <w:t>SInh viên:</w:t>
+      </w:r>
+      <w:bookmarkStart w:id="0" w:name="_GoBack"/>
+      <w:bookmarkEnd w:id="0"/>
+    </w:p>
+    <w:p>
+      <w:r>
+        <w:t>+Xem điểm</w:t>
+      </w:r>
+    </w:p>
+    <w:p>
+      <w:pPr>
         <w:rPr>
-          <w:rFonts w:ascii="Arial" w:hAnsi="Arial" w:cs="Arial"/>
-          <w:color w:val="000000"/>
-          <w:shd w:val="clear" w:color="auto" w:fill="EFEFEF"/>
+          <w:highlight w:val="yellow"/>
         </w:rPr>
-        <w:t>Đại học Huflit</w:t>
-      </w:r>
+      </w:pPr>
       <w:r>
         <w:rPr>
-          <w:rFonts w:ascii="Arial" w:hAnsi="Arial" w:cs="Arial"/>
-          <w:color w:val="000000"/>
-          <w:shd w:val="clear" w:color="auto" w:fill="EFEFEF"/>
+          <w:highlight w:val="yellow"/>
         </w:rPr>
-        <w:t>)</w:t>
-      </w:r>
-    </w:p>
-    <w:p>
-      <w:r>
-        <w:t>Có các tính năng như:</w:t>
-      </w:r>
-    </w:p>
-    <w:p>
-      <w:r>
-        <w:t>SInh viên:</w:t>
-      </w:r>
-    </w:p>
-    <w:p>
-      <w:r>
-        <w:t>+Xem điểm</w:t>
-      </w:r>
-    </w:p>
-    <w:p>
-      <w:r>
         <w:t>+Đăng kí môn học</w:t>
       </w:r>
     </w:p>
     <w:p>
       <w:r>
+        <w:rPr>
+          <w:highlight w:val="yellow"/>
+        </w:rPr>
         <w:t>+Xem môn học đã đăng ký</w:t>
       </w:r>
     </w:p>
@@ -124,6 +121,9 @@
     </w:p>
     <w:p>
       <w:r>
+        <w:rPr>
+          <w:noProof/>
+        </w:rPr>
         <w:lastRenderedPageBreak/>
         <w:drawing>
           <wp:inline distT="0" distB="0" distL="0" distR="0" wp14:anchorId="7427DDE5" wp14:editId="37582772">
@@ -161,8 +161,6 @@
           </wp:inline>
         </w:drawing>
       </w:r>
-      <w:bookmarkStart w:id="0" w:name="_GoBack"/>
-      <w:bookmarkEnd w:id="0"/>
     </w:p>
     <w:p/>
     <w:p/>
@@ -872,7 +870,7 @@
   <a:extraClrSchemeLst/>
   <a:extLst>
     <a:ext uri="{05A4C25C-085E-4340-85A3-A5531E510DB2}">
-      <thm15:themeFamily xmlns:thm15="http://schemas.microsoft.com/office/thememl/2012/main" xmlns="" name="Office Theme" id="{62F939B6-93AF-4DB8-9C6B-D6C7DFDC589F}" vid="{4A3C46E8-61CC-4603-A589-7422A47A8E4A}"/>
+      <thm15:themeFamily xmlns="" xmlns:thm15="http://schemas.microsoft.com/office/thememl/2012/main" name="Office Theme" id="{62F939B6-93AF-4DB8-9C6B-D6C7DFDC589F}" vid="{4A3C46E8-61CC-4603-A589-7422A47A8E4A}"/>
     </a:ext>
   </a:extLst>
 </a:theme>

--- a/web_dang_ky_mon_hoc.docx
+++ b/web_dang_ky_mon_hoc.docx
@@ -38,37 +38,26 @@
       <w:r>
         <w:t>Có các tính năng như:</w:t>
       </w:r>
-    </w:p>
-    <w:p>
-      <w:r>
-        <w:t>SInh viên:</w:t>
-      </w:r>
       <w:bookmarkStart w:id="0" w:name="_GoBack"/>
       <w:bookmarkEnd w:id="0"/>
     </w:p>
     <w:p>
       <w:r>
+        <w:t>SInh viên:</w:t>
+      </w:r>
+    </w:p>
+    <w:p>
+      <w:r>
         <w:t>+Xem điểm</w:t>
       </w:r>
     </w:p>
     <w:p>
-      <w:pPr>
-        <w:rPr>
-          <w:highlight w:val="yellow"/>
-        </w:rPr>
-      </w:pPr>
-      <w:r>
-        <w:rPr>
-          <w:highlight w:val="yellow"/>
-        </w:rPr>
+      <w:r>
         <w:t>+Đăng kí môn học</w:t>
       </w:r>
     </w:p>
     <w:p>
       <w:r>
-        <w:rPr>
-          <w:highlight w:val="yellow"/>
-        </w:rPr>
         <w:t>+Xem môn học đã đăng ký</w:t>
       </w:r>
     </w:p>
@@ -870,7 +859,7 @@
   <a:extraClrSchemeLst/>
   <a:extLst>
     <a:ext uri="{05A4C25C-085E-4340-85A3-A5531E510DB2}">
-      <thm15:themeFamily xmlns="" xmlns:thm15="http://schemas.microsoft.com/office/thememl/2012/main" name="Office Theme" id="{62F939B6-93AF-4DB8-9C6B-D6C7DFDC589F}" vid="{4A3C46E8-61CC-4603-A589-7422A47A8E4A}"/>
+      <thm15:themeFamily xmlns:thm15="http://schemas.microsoft.com/office/thememl/2012/main" xmlns="" name="Office Theme" id="{62F939B6-93AF-4DB8-9C6B-D6C7DFDC589F}" vid="{4A3C46E8-61CC-4603-A589-7422A47A8E4A}"/>
     </a:ext>
   </a:extLst>
 </a:theme>
